--- a/DIPLOMA.docx
+++ b/DIPLOMA.docx
@@ -45079,7 +45079,95 @@
           <w:sz w:val="28"/>
           <w:szCs w:val="28"/>
         </w:rPr>
-        <w:t>Методом граничных элементов была решена задача о неравномерном стационарном нагружении поверхности полупространства давлением с эллиптическим распределением. Так же были продемонстрированы результаты для нагружения полупространства по прямоугольной области, были приведены графики шести независимых компонент тензора напряжений и 3 компонент вектора перемещений.</w:t>
+        <w:t xml:space="preserve">Методом граничных элементов была решена задача о </w:t>
+      </w:r>
+      <w:r>
+        <w:rPr>
+          <w:rFonts w:ascii="Times New Roman" w:hAnsi="Times New Roman" w:cs="Times New Roman"/>
+          <w:sz w:val="28"/>
+          <w:szCs w:val="28"/>
+        </w:rPr>
+        <w:t>вдавливании плоского эллиптического штампа в полупространство</w:t>
+      </w:r>
+      <w:r>
+        <w:rPr>
+          <w:rFonts w:ascii="Times New Roman" w:hAnsi="Times New Roman" w:cs="Times New Roman"/>
+          <w:sz w:val="28"/>
+          <w:szCs w:val="28"/>
+        </w:rPr>
+        <w:t xml:space="preserve"> и построен график распределени</w:t>
+      </w:r>
+      <w:r>
+        <w:rPr>
+          <w:rFonts w:ascii="Times New Roman" w:hAnsi="Times New Roman" w:cs="Times New Roman"/>
+          <w:sz w:val="28"/>
+          <w:szCs w:val="28"/>
+        </w:rPr>
+        <w:t>я</w:t>
+      </w:r>
+      <w:r>
+        <w:rPr>
+          <w:rFonts w:ascii="Times New Roman" w:hAnsi="Times New Roman" w:cs="Times New Roman"/>
+          <w:sz w:val="28"/>
+          <w:szCs w:val="28"/>
+        </w:rPr>
+        <w:t xml:space="preserve"> фиктивных усилий</w:t>
+      </w:r>
+      <w:r>
+        <w:rPr>
+          <w:rFonts w:ascii="Times New Roman" w:hAnsi="Times New Roman" w:cs="Times New Roman"/>
+          <w:sz w:val="28"/>
+          <w:szCs w:val="28"/>
+        </w:rPr>
+        <w:t xml:space="preserve">. </w:t>
+      </w:r>
+      <w:r>
+        <w:rPr>
+          <w:rFonts w:ascii="Times New Roman" w:hAnsi="Times New Roman" w:cs="Times New Roman"/>
+          <w:sz w:val="28"/>
+          <w:szCs w:val="28"/>
+        </w:rPr>
+        <w:t>Б</w:t>
+      </w:r>
+      <w:r>
+        <w:rPr>
+          <w:rFonts w:ascii="Times New Roman" w:hAnsi="Times New Roman" w:cs="Times New Roman"/>
+          <w:sz w:val="28"/>
+          <w:szCs w:val="28"/>
+        </w:rPr>
+        <w:t>ыли продемонстрированы результаты для нагружения полупространства по прямоугольной области</w:t>
+      </w:r>
+      <w:r>
+        <w:rPr>
+          <w:rFonts w:ascii="Times New Roman" w:hAnsi="Times New Roman" w:cs="Times New Roman"/>
+          <w:sz w:val="28"/>
+          <w:szCs w:val="28"/>
+        </w:rPr>
+        <w:t>.</w:t>
+      </w:r>
+      <w:r>
+        <w:rPr>
+          <w:rFonts w:ascii="Times New Roman" w:hAnsi="Times New Roman" w:cs="Times New Roman"/>
+          <w:sz w:val="28"/>
+          <w:szCs w:val="28"/>
+        </w:rPr>
+        <w:t xml:space="preserve"> </w:t>
+      </w:r>
+      <w:r>
+        <w:rPr>
+          <w:rFonts w:ascii="Times New Roman" w:hAnsi="Times New Roman" w:cs="Times New Roman"/>
+          <w:sz w:val="28"/>
+          <w:szCs w:val="28"/>
+        </w:rPr>
+        <w:t>Б</w:t>
+      </w:r>
+      <w:r>
+        <w:rPr>
+          <w:rFonts w:ascii="Times New Roman" w:hAnsi="Times New Roman" w:cs="Times New Roman"/>
+          <w:sz w:val="28"/>
+          <w:szCs w:val="28"/>
+        </w:rPr>
+        <w:t>ыли приведены графики шести независимых компонент тензора напряжений и 3 компонент вектора перемещений.</w:t>
       </w:r>
     </w:p>
     <w:p>

--- a/DIPLOMA.docx
+++ b/DIPLOMA.docx
@@ -2078,14 +2078,32 @@
           <w:sz w:val="28"/>
           <w:szCs w:val="28"/>
         </w:rPr>
-        <w:t>У дыпломнай работе 2</w:t>
-      </w:r>
+        <w:t xml:space="preserve">У </w:t>
+      </w:r>
+      <w:proofErr w:type="spellStart"/>
       <w:r>
         <w:rPr>
           <w:rFonts w:ascii="Times New Roman" w:hAnsi="Times New Roman" w:cs="Times New Roman"/>
           <w:sz w:val="28"/>
           <w:szCs w:val="28"/>
         </w:rPr>
+        <w:t>дыпломнай</w:t>
+      </w:r>
+      <w:proofErr w:type="spellEnd"/>
+      <w:r>
+        <w:rPr>
+          <w:rFonts w:ascii="Times New Roman" w:hAnsi="Times New Roman" w:cs="Times New Roman"/>
+          <w:sz w:val="28"/>
+          <w:szCs w:val="28"/>
+        </w:rPr>
+        <w:t xml:space="preserve"> работе 2</w:t>
+      </w:r>
+      <w:r>
+        <w:rPr>
+          <w:rFonts w:ascii="Times New Roman" w:hAnsi="Times New Roman" w:cs="Times New Roman"/>
+          <w:sz w:val="28"/>
+          <w:szCs w:val="28"/>
+        </w:rPr>
         <w:t>9</w:t>
       </w:r>
       <w:r>
@@ -2094,14 +2112,32 @@
           <w:sz w:val="28"/>
           <w:szCs w:val="28"/>
         </w:rPr>
-        <w:t xml:space="preserve"> старонак, 2</w:t>
-      </w:r>
+        <w:t xml:space="preserve"> </w:t>
+      </w:r>
+      <w:proofErr w:type="spellStart"/>
       <w:r>
         <w:rPr>
           <w:rFonts w:ascii="Times New Roman" w:hAnsi="Times New Roman" w:cs="Times New Roman"/>
           <w:sz w:val="28"/>
           <w:szCs w:val="28"/>
         </w:rPr>
+        <w:t>старонак</w:t>
+      </w:r>
+      <w:proofErr w:type="spellEnd"/>
+      <w:r>
+        <w:rPr>
+          <w:rFonts w:ascii="Times New Roman" w:hAnsi="Times New Roman" w:cs="Times New Roman"/>
+          <w:sz w:val="28"/>
+          <w:szCs w:val="28"/>
+        </w:rPr>
+        <w:t>, 2</w:t>
+      </w:r>
+      <w:r>
+        <w:rPr>
+          <w:rFonts w:ascii="Times New Roman" w:hAnsi="Times New Roman" w:cs="Times New Roman"/>
+          <w:sz w:val="28"/>
+          <w:szCs w:val="28"/>
+        </w:rPr>
         <w:t>8</w:t>
       </w:r>
       <w:r>
@@ -2110,7 +2146,61 @@
           <w:sz w:val="28"/>
           <w:szCs w:val="28"/>
         </w:rPr>
-        <w:t xml:space="preserve"> малюнкаў, 9 крыніц, 2 дадатка.</w:t>
+        <w:t xml:space="preserve"> </w:t>
+      </w:r>
+      <w:proofErr w:type="spellStart"/>
+      <w:r>
+        <w:rPr>
+          <w:rFonts w:ascii="Times New Roman" w:hAnsi="Times New Roman" w:cs="Times New Roman"/>
+          <w:sz w:val="28"/>
+          <w:szCs w:val="28"/>
+        </w:rPr>
+        <w:t>малюнкаў</w:t>
+      </w:r>
+      <w:proofErr w:type="spellEnd"/>
+      <w:r>
+        <w:rPr>
+          <w:rFonts w:ascii="Times New Roman" w:hAnsi="Times New Roman" w:cs="Times New Roman"/>
+          <w:sz w:val="28"/>
+          <w:szCs w:val="28"/>
+        </w:rPr>
+        <w:t xml:space="preserve">, 9 </w:t>
+      </w:r>
+      <w:proofErr w:type="spellStart"/>
+      <w:r>
+        <w:rPr>
+          <w:rFonts w:ascii="Times New Roman" w:hAnsi="Times New Roman" w:cs="Times New Roman"/>
+          <w:sz w:val="28"/>
+          <w:szCs w:val="28"/>
+        </w:rPr>
+        <w:t>крыніц</w:t>
+      </w:r>
+      <w:proofErr w:type="spellEnd"/>
+      <w:r>
+        <w:rPr>
+          <w:rFonts w:ascii="Times New Roman" w:hAnsi="Times New Roman" w:cs="Times New Roman"/>
+          <w:sz w:val="28"/>
+          <w:szCs w:val="28"/>
+        </w:rPr>
+        <w:t xml:space="preserve">, 2 </w:t>
+      </w:r>
+      <w:proofErr w:type="spellStart"/>
+      <w:r>
+        <w:rPr>
+          <w:rFonts w:ascii="Times New Roman" w:hAnsi="Times New Roman" w:cs="Times New Roman"/>
+          <w:sz w:val="28"/>
+          <w:szCs w:val="28"/>
+        </w:rPr>
+        <w:t>дадатка</w:t>
+      </w:r>
+      <w:proofErr w:type="spellEnd"/>
+      <w:r>
+        <w:rPr>
+          <w:rFonts w:ascii="Times New Roman" w:hAnsi="Times New Roman" w:cs="Times New Roman"/>
+          <w:sz w:val="28"/>
+          <w:szCs w:val="28"/>
+        </w:rPr>
+        <w:t>.</w:t>
       </w:r>
     </w:p>
     <w:p>
@@ -2148,15 +2238,349 @@
           <w:sz w:val="28"/>
           <w:szCs w:val="28"/>
         </w:rPr>
-        <w:t xml:space="preserve">У дыпломнай працы была змадэдлявана задача пра </w:t>
-      </w:r>
+        <w:t xml:space="preserve">У </w:t>
+      </w:r>
+      <w:proofErr w:type="spellStart"/>
       <w:r>
         <w:rPr>
           <w:rFonts w:ascii="Times New Roman" w:hAnsi="Times New Roman" w:cs="Times New Roman"/>
           <w:sz w:val="28"/>
           <w:szCs w:val="28"/>
         </w:rPr>
-        <w:t>нераўнамернае нагружанне паупространства. Задача была вырашана аналітычна і лікава, пры рашэннi выкарыстоўвалась вылічальная праграма Wolfram Mathematica, з устаноўленым пакетам CUDA Developer Toolkit 11.7.</w:t>
+        <w:t>дыпломнай</w:t>
+      </w:r>
+      <w:proofErr w:type="spellEnd"/>
+      <w:r>
+        <w:rPr>
+          <w:rFonts w:ascii="Times New Roman" w:hAnsi="Times New Roman" w:cs="Times New Roman"/>
+          <w:sz w:val="28"/>
+          <w:szCs w:val="28"/>
+        </w:rPr>
+        <w:t xml:space="preserve"> </w:t>
+      </w:r>
+      <w:proofErr w:type="spellStart"/>
+      <w:r>
+        <w:rPr>
+          <w:rFonts w:ascii="Times New Roman" w:hAnsi="Times New Roman" w:cs="Times New Roman"/>
+          <w:sz w:val="28"/>
+          <w:szCs w:val="28"/>
+        </w:rPr>
+        <w:t>працы</w:t>
+      </w:r>
+      <w:proofErr w:type="spellEnd"/>
+      <w:r>
+        <w:rPr>
+          <w:rFonts w:ascii="Times New Roman" w:hAnsi="Times New Roman" w:cs="Times New Roman"/>
+          <w:sz w:val="28"/>
+          <w:szCs w:val="28"/>
+        </w:rPr>
+        <w:t xml:space="preserve"> была </w:t>
+      </w:r>
+      <w:proofErr w:type="spellStart"/>
+      <w:r>
+        <w:rPr>
+          <w:rFonts w:ascii="Times New Roman" w:hAnsi="Times New Roman" w:cs="Times New Roman"/>
+          <w:sz w:val="28"/>
+          <w:szCs w:val="28"/>
+        </w:rPr>
+        <w:t>змадэдлявана</w:t>
+      </w:r>
+      <w:proofErr w:type="spellEnd"/>
+      <w:r>
+        <w:rPr>
+          <w:rFonts w:ascii="Times New Roman" w:hAnsi="Times New Roman" w:cs="Times New Roman"/>
+          <w:sz w:val="28"/>
+          <w:szCs w:val="28"/>
+        </w:rPr>
+        <w:t xml:space="preserve"> задача </w:t>
+      </w:r>
+      <w:proofErr w:type="spellStart"/>
+      <w:r>
+        <w:rPr>
+          <w:rFonts w:ascii="Times New Roman" w:hAnsi="Times New Roman" w:cs="Times New Roman"/>
+          <w:sz w:val="28"/>
+          <w:szCs w:val="28"/>
+        </w:rPr>
+        <w:t>пра</w:t>
+      </w:r>
+      <w:proofErr w:type="spellEnd"/>
+      <w:r>
+        <w:rPr>
+          <w:rFonts w:ascii="Times New Roman" w:hAnsi="Times New Roman" w:cs="Times New Roman"/>
+          <w:sz w:val="28"/>
+          <w:szCs w:val="28"/>
+        </w:rPr>
+        <w:t xml:space="preserve"> </w:t>
+      </w:r>
+      <w:proofErr w:type="spellStart"/>
+      <w:r>
+        <w:rPr>
+          <w:rFonts w:ascii="Times New Roman" w:hAnsi="Times New Roman" w:cs="Times New Roman"/>
+          <w:sz w:val="28"/>
+          <w:szCs w:val="28"/>
+        </w:rPr>
+        <w:t>нераўнамернае</w:t>
+      </w:r>
+      <w:proofErr w:type="spellEnd"/>
+      <w:r>
+        <w:rPr>
+          <w:rFonts w:ascii="Times New Roman" w:hAnsi="Times New Roman" w:cs="Times New Roman"/>
+          <w:sz w:val="28"/>
+          <w:szCs w:val="28"/>
+        </w:rPr>
+        <w:t xml:space="preserve"> </w:t>
+      </w:r>
+      <w:proofErr w:type="spellStart"/>
+      <w:r>
+        <w:rPr>
+          <w:rFonts w:ascii="Times New Roman" w:hAnsi="Times New Roman" w:cs="Times New Roman"/>
+          <w:sz w:val="28"/>
+          <w:szCs w:val="28"/>
+        </w:rPr>
+        <w:t>нагружанне</w:t>
+      </w:r>
+      <w:proofErr w:type="spellEnd"/>
+      <w:r>
+        <w:rPr>
+          <w:rFonts w:ascii="Times New Roman" w:hAnsi="Times New Roman" w:cs="Times New Roman"/>
+          <w:sz w:val="28"/>
+          <w:szCs w:val="28"/>
+        </w:rPr>
+        <w:t xml:space="preserve"> </w:t>
+      </w:r>
+      <w:proofErr w:type="spellStart"/>
+      <w:r>
+        <w:rPr>
+          <w:rFonts w:ascii="Times New Roman" w:hAnsi="Times New Roman" w:cs="Times New Roman"/>
+          <w:sz w:val="28"/>
+          <w:szCs w:val="28"/>
+        </w:rPr>
+        <w:t>паупространства</w:t>
+      </w:r>
+      <w:proofErr w:type="spellEnd"/>
+      <w:r>
+        <w:rPr>
+          <w:rFonts w:ascii="Times New Roman" w:hAnsi="Times New Roman" w:cs="Times New Roman"/>
+          <w:sz w:val="28"/>
+          <w:szCs w:val="28"/>
+        </w:rPr>
+        <w:t xml:space="preserve">. Задача была </w:t>
+      </w:r>
+      <w:proofErr w:type="spellStart"/>
+      <w:r>
+        <w:rPr>
+          <w:rFonts w:ascii="Times New Roman" w:hAnsi="Times New Roman" w:cs="Times New Roman"/>
+          <w:sz w:val="28"/>
+          <w:szCs w:val="28"/>
+        </w:rPr>
+        <w:t>вырашана</w:t>
+      </w:r>
+      <w:proofErr w:type="spellEnd"/>
+      <w:r>
+        <w:rPr>
+          <w:rFonts w:ascii="Times New Roman" w:hAnsi="Times New Roman" w:cs="Times New Roman"/>
+          <w:sz w:val="28"/>
+          <w:szCs w:val="28"/>
+        </w:rPr>
+        <w:t xml:space="preserve"> </w:t>
+      </w:r>
+      <w:proofErr w:type="spellStart"/>
+      <w:r>
+        <w:rPr>
+          <w:rFonts w:ascii="Times New Roman" w:hAnsi="Times New Roman" w:cs="Times New Roman"/>
+          <w:sz w:val="28"/>
+          <w:szCs w:val="28"/>
+        </w:rPr>
+        <w:t>аналітычна</w:t>
+      </w:r>
+      <w:proofErr w:type="spellEnd"/>
+      <w:r>
+        <w:rPr>
+          <w:rFonts w:ascii="Times New Roman" w:hAnsi="Times New Roman" w:cs="Times New Roman"/>
+          <w:sz w:val="28"/>
+          <w:szCs w:val="28"/>
+        </w:rPr>
+        <w:t xml:space="preserve"> і </w:t>
+      </w:r>
+      <w:proofErr w:type="spellStart"/>
+      <w:r>
+        <w:rPr>
+          <w:rFonts w:ascii="Times New Roman" w:hAnsi="Times New Roman" w:cs="Times New Roman"/>
+          <w:sz w:val="28"/>
+          <w:szCs w:val="28"/>
+        </w:rPr>
+        <w:t>лікава</w:t>
+      </w:r>
+      <w:proofErr w:type="spellEnd"/>
+      <w:r>
+        <w:rPr>
+          <w:rFonts w:ascii="Times New Roman" w:hAnsi="Times New Roman" w:cs="Times New Roman"/>
+          <w:sz w:val="28"/>
+          <w:szCs w:val="28"/>
+        </w:rPr>
+        <w:t xml:space="preserve">, </w:t>
+      </w:r>
+      <w:proofErr w:type="spellStart"/>
+      <w:r>
+        <w:rPr>
+          <w:rFonts w:ascii="Times New Roman" w:hAnsi="Times New Roman" w:cs="Times New Roman"/>
+          <w:sz w:val="28"/>
+          <w:szCs w:val="28"/>
+        </w:rPr>
+        <w:t>пры</w:t>
+      </w:r>
+      <w:proofErr w:type="spellEnd"/>
+      <w:r>
+        <w:rPr>
+          <w:rFonts w:ascii="Times New Roman" w:hAnsi="Times New Roman" w:cs="Times New Roman"/>
+          <w:sz w:val="28"/>
+          <w:szCs w:val="28"/>
+        </w:rPr>
+        <w:t xml:space="preserve"> </w:t>
+      </w:r>
+      <w:proofErr w:type="spellStart"/>
+      <w:r>
+        <w:rPr>
+          <w:rFonts w:ascii="Times New Roman" w:hAnsi="Times New Roman" w:cs="Times New Roman"/>
+          <w:sz w:val="28"/>
+          <w:szCs w:val="28"/>
+        </w:rPr>
+        <w:t>рашэннi</w:t>
+      </w:r>
+      <w:proofErr w:type="spellEnd"/>
+      <w:r>
+        <w:rPr>
+          <w:rFonts w:ascii="Times New Roman" w:hAnsi="Times New Roman" w:cs="Times New Roman"/>
+          <w:sz w:val="28"/>
+          <w:szCs w:val="28"/>
+        </w:rPr>
+        <w:t xml:space="preserve"> </w:t>
+      </w:r>
+      <w:proofErr w:type="spellStart"/>
+      <w:r>
+        <w:rPr>
+          <w:rFonts w:ascii="Times New Roman" w:hAnsi="Times New Roman" w:cs="Times New Roman"/>
+          <w:sz w:val="28"/>
+          <w:szCs w:val="28"/>
+        </w:rPr>
+        <w:t>выкарыстоўвалась</w:t>
+      </w:r>
+      <w:proofErr w:type="spellEnd"/>
+      <w:r>
+        <w:rPr>
+          <w:rFonts w:ascii="Times New Roman" w:hAnsi="Times New Roman" w:cs="Times New Roman"/>
+          <w:sz w:val="28"/>
+          <w:szCs w:val="28"/>
+        </w:rPr>
+        <w:t xml:space="preserve"> </w:t>
+      </w:r>
+      <w:proofErr w:type="spellStart"/>
+      <w:r>
+        <w:rPr>
+          <w:rFonts w:ascii="Times New Roman" w:hAnsi="Times New Roman" w:cs="Times New Roman"/>
+          <w:sz w:val="28"/>
+          <w:szCs w:val="28"/>
+        </w:rPr>
+        <w:t>вылічальная</w:t>
+      </w:r>
+      <w:proofErr w:type="spellEnd"/>
+      <w:r>
+        <w:rPr>
+          <w:rFonts w:ascii="Times New Roman" w:hAnsi="Times New Roman" w:cs="Times New Roman"/>
+          <w:sz w:val="28"/>
+          <w:szCs w:val="28"/>
+        </w:rPr>
+        <w:t xml:space="preserve"> </w:t>
+      </w:r>
+      <w:proofErr w:type="spellStart"/>
+      <w:r>
+        <w:rPr>
+          <w:rFonts w:ascii="Times New Roman" w:hAnsi="Times New Roman" w:cs="Times New Roman"/>
+          <w:sz w:val="28"/>
+          <w:szCs w:val="28"/>
+        </w:rPr>
+        <w:t>праграма</w:t>
+      </w:r>
+      <w:proofErr w:type="spellEnd"/>
+      <w:r>
+        <w:rPr>
+          <w:rFonts w:ascii="Times New Roman" w:hAnsi="Times New Roman" w:cs="Times New Roman"/>
+          <w:sz w:val="28"/>
+          <w:szCs w:val="28"/>
+        </w:rPr>
+        <w:t xml:space="preserve"> </w:t>
+      </w:r>
+      <w:proofErr w:type="spellStart"/>
+      <w:r>
+        <w:rPr>
+          <w:rFonts w:ascii="Times New Roman" w:hAnsi="Times New Roman" w:cs="Times New Roman"/>
+          <w:sz w:val="28"/>
+          <w:szCs w:val="28"/>
+        </w:rPr>
+        <w:t>Wolfram</w:t>
+      </w:r>
+      <w:proofErr w:type="spellEnd"/>
+      <w:r>
+        <w:rPr>
+          <w:rFonts w:ascii="Times New Roman" w:hAnsi="Times New Roman" w:cs="Times New Roman"/>
+          <w:sz w:val="28"/>
+          <w:szCs w:val="28"/>
+        </w:rPr>
+        <w:t xml:space="preserve"> </w:t>
+      </w:r>
+      <w:proofErr w:type="spellStart"/>
+      <w:r>
+        <w:rPr>
+          <w:rFonts w:ascii="Times New Roman" w:hAnsi="Times New Roman" w:cs="Times New Roman"/>
+          <w:sz w:val="28"/>
+          <w:szCs w:val="28"/>
+        </w:rPr>
+        <w:t>Mathematica</w:t>
+      </w:r>
+      <w:proofErr w:type="spellEnd"/>
+      <w:r>
+        <w:rPr>
+          <w:rFonts w:ascii="Times New Roman" w:hAnsi="Times New Roman" w:cs="Times New Roman"/>
+          <w:sz w:val="28"/>
+          <w:szCs w:val="28"/>
+        </w:rPr>
+        <w:t xml:space="preserve">, з </w:t>
+      </w:r>
+      <w:proofErr w:type="spellStart"/>
+      <w:r>
+        <w:rPr>
+          <w:rFonts w:ascii="Times New Roman" w:hAnsi="Times New Roman" w:cs="Times New Roman"/>
+          <w:sz w:val="28"/>
+          <w:szCs w:val="28"/>
+        </w:rPr>
+        <w:t>устаноўленым</w:t>
+      </w:r>
+      <w:proofErr w:type="spellEnd"/>
+      <w:r>
+        <w:rPr>
+          <w:rFonts w:ascii="Times New Roman" w:hAnsi="Times New Roman" w:cs="Times New Roman"/>
+          <w:sz w:val="28"/>
+          <w:szCs w:val="28"/>
+        </w:rPr>
+        <w:t xml:space="preserve"> пакетам CUDA Developer </w:t>
+      </w:r>
+      <w:proofErr w:type="spellStart"/>
+      <w:r>
+        <w:rPr>
+          <w:rFonts w:ascii="Times New Roman" w:hAnsi="Times New Roman" w:cs="Times New Roman"/>
+          <w:sz w:val="28"/>
+          <w:szCs w:val="28"/>
+        </w:rPr>
+        <w:t>Toolkit</w:t>
+      </w:r>
+      <w:proofErr w:type="spellEnd"/>
+      <w:r>
+        <w:rPr>
+          <w:rFonts w:ascii="Times New Roman" w:hAnsi="Times New Roman" w:cs="Times New Roman"/>
+          <w:sz w:val="28"/>
+          <w:szCs w:val="28"/>
+        </w:rPr>
+        <w:t xml:space="preserve"> 11.7.</w:t>
       </w:r>
     </w:p>
     <w:p>
@@ -2175,22 +2599,213 @@
           <w:sz w:val="28"/>
           <w:szCs w:val="28"/>
         </w:rPr>
-        <w:t>Па выніках працы было атрымана шматразовае скарачэнне разліковага часу (да 1500 раз). Вынiкi былi дасягнуты з дапамогай убудаваных</w:t>
-      </w:r>
+        <w:t xml:space="preserve">Па </w:t>
+      </w:r>
+      <w:proofErr w:type="spellStart"/>
       <w:r>
         <w:rPr>
           <w:rFonts w:ascii="Times New Roman" w:hAnsi="Times New Roman" w:cs="Times New Roman"/>
           <w:sz w:val="28"/>
           <w:szCs w:val="28"/>
         </w:rPr>
+        <w:t>выніках</w:t>
+      </w:r>
+      <w:proofErr w:type="spellEnd"/>
+      <w:r>
+        <w:rPr>
+          <w:rFonts w:ascii="Times New Roman" w:hAnsi="Times New Roman" w:cs="Times New Roman"/>
+          <w:sz w:val="28"/>
+          <w:szCs w:val="28"/>
+        </w:rPr>
         <w:t xml:space="preserve"> </w:t>
       </w:r>
+      <w:proofErr w:type="spellStart"/>
       <w:r>
         <w:rPr>
           <w:rFonts w:ascii="Times New Roman" w:hAnsi="Times New Roman" w:cs="Times New Roman"/>
           <w:sz w:val="28"/>
           <w:szCs w:val="28"/>
         </w:rPr>
+        <w:t>працы</w:t>
+      </w:r>
+      <w:proofErr w:type="spellEnd"/>
+      <w:r>
+        <w:rPr>
+          <w:rFonts w:ascii="Times New Roman" w:hAnsi="Times New Roman" w:cs="Times New Roman"/>
+          <w:sz w:val="28"/>
+          <w:szCs w:val="28"/>
+        </w:rPr>
+        <w:t xml:space="preserve"> было </w:t>
+      </w:r>
+      <w:proofErr w:type="spellStart"/>
+      <w:r>
+        <w:rPr>
+          <w:rFonts w:ascii="Times New Roman" w:hAnsi="Times New Roman" w:cs="Times New Roman"/>
+          <w:sz w:val="28"/>
+          <w:szCs w:val="28"/>
+        </w:rPr>
+        <w:t>атрымана</w:t>
+      </w:r>
+      <w:proofErr w:type="spellEnd"/>
+      <w:r>
+        <w:rPr>
+          <w:rFonts w:ascii="Times New Roman" w:hAnsi="Times New Roman" w:cs="Times New Roman"/>
+          <w:sz w:val="28"/>
+          <w:szCs w:val="28"/>
+        </w:rPr>
+        <w:t xml:space="preserve"> </w:t>
+      </w:r>
+      <w:proofErr w:type="spellStart"/>
+      <w:r>
+        <w:rPr>
+          <w:rFonts w:ascii="Times New Roman" w:hAnsi="Times New Roman" w:cs="Times New Roman"/>
+          <w:sz w:val="28"/>
+          <w:szCs w:val="28"/>
+        </w:rPr>
+        <w:t>шматразовае</w:t>
+      </w:r>
+      <w:proofErr w:type="spellEnd"/>
+      <w:r>
+        <w:rPr>
+          <w:rFonts w:ascii="Times New Roman" w:hAnsi="Times New Roman" w:cs="Times New Roman"/>
+          <w:sz w:val="28"/>
+          <w:szCs w:val="28"/>
+        </w:rPr>
+        <w:t xml:space="preserve"> </w:t>
+      </w:r>
+      <w:proofErr w:type="spellStart"/>
+      <w:r>
+        <w:rPr>
+          <w:rFonts w:ascii="Times New Roman" w:hAnsi="Times New Roman" w:cs="Times New Roman"/>
+          <w:sz w:val="28"/>
+          <w:szCs w:val="28"/>
+        </w:rPr>
+        <w:t>скарачэнне</w:t>
+      </w:r>
+      <w:proofErr w:type="spellEnd"/>
+      <w:r>
+        <w:rPr>
+          <w:rFonts w:ascii="Times New Roman" w:hAnsi="Times New Roman" w:cs="Times New Roman"/>
+          <w:sz w:val="28"/>
+          <w:szCs w:val="28"/>
+        </w:rPr>
+        <w:t xml:space="preserve"> </w:t>
+      </w:r>
+      <w:proofErr w:type="spellStart"/>
+      <w:r>
+        <w:rPr>
+          <w:rFonts w:ascii="Times New Roman" w:hAnsi="Times New Roman" w:cs="Times New Roman"/>
+          <w:sz w:val="28"/>
+          <w:szCs w:val="28"/>
+        </w:rPr>
+        <w:t>разліковага</w:t>
+      </w:r>
+      <w:proofErr w:type="spellEnd"/>
+      <w:r>
+        <w:rPr>
+          <w:rFonts w:ascii="Times New Roman" w:hAnsi="Times New Roman" w:cs="Times New Roman"/>
+          <w:sz w:val="28"/>
+          <w:szCs w:val="28"/>
+        </w:rPr>
+        <w:t xml:space="preserve"> часу (да 1500 раз). </w:t>
+      </w:r>
+      <w:proofErr w:type="spellStart"/>
+      <w:r>
+        <w:rPr>
+          <w:rFonts w:ascii="Times New Roman" w:hAnsi="Times New Roman" w:cs="Times New Roman"/>
+          <w:sz w:val="28"/>
+          <w:szCs w:val="28"/>
+        </w:rPr>
+        <w:t>Вынiкi</w:t>
+      </w:r>
+      <w:proofErr w:type="spellEnd"/>
+      <w:r>
+        <w:rPr>
+          <w:rFonts w:ascii="Times New Roman" w:hAnsi="Times New Roman" w:cs="Times New Roman"/>
+          <w:sz w:val="28"/>
+          <w:szCs w:val="28"/>
+        </w:rPr>
+        <w:t xml:space="preserve"> </w:t>
+      </w:r>
+      <w:proofErr w:type="spellStart"/>
+      <w:r>
+        <w:rPr>
+          <w:rFonts w:ascii="Times New Roman" w:hAnsi="Times New Roman" w:cs="Times New Roman"/>
+          <w:sz w:val="28"/>
+          <w:szCs w:val="28"/>
+        </w:rPr>
+        <w:t>былi</w:t>
+      </w:r>
+      <w:proofErr w:type="spellEnd"/>
+      <w:r>
+        <w:rPr>
+          <w:rFonts w:ascii="Times New Roman" w:hAnsi="Times New Roman" w:cs="Times New Roman"/>
+          <w:sz w:val="28"/>
+          <w:szCs w:val="28"/>
+        </w:rPr>
+        <w:t xml:space="preserve"> </w:t>
+      </w:r>
+      <w:proofErr w:type="spellStart"/>
+      <w:r>
+        <w:rPr>
+          <w:rFonts w:ascii="Times New Roman" w:hAnsi="Times New Roman" w:cs="Times New Roman"/>
+          <w:sz w:val="28"/>
+          <w:szCs w:val="28"/>
+        </w:rPr>
+        <w:t>дасягнуты</w:t>
+      </w:r>
+      <w:proofErr w:type="spellEnd"/>
+      <w:r>
+        <w:rPr>
+          <w:rFonts w:ascii="Times New Roman" w:hAnsi="Times New Roman" w:cs="Times New Roman"/>
+          <w:sz w:val="28"/>
+          <w:szCs w:val="28"/>
+        </w:rPr>
+        <w:t xml:space="preserve"> з </w:t>
+      </w:r>
+      <w:proofErr w:type="spellStart"/>
+      <w:r>
+        <w:rPr>
+          <w:rFonts w:ascii="Times New Roman" w:hAnsi="Times New Roman" w:cs="Times New Roman"/>
+          <w:sz w:val="28"/>
+          <w:szCs w:val="28"/>
+        </w:rPr>
+        <w:t>дапамогай</w:t>
+      </w:r>
+      <w:proofErr w:type="spellEnd"/>
+      <w:r>
+        <w:rPr>
+          <w:rFonts w:ascii="Times New Roman" w:hAnsi="Times New Roman" w:cs="Times New Roman"/>
+          <w:sz w:val="28"/>
+          <w:szCs w:val="28"/>
+        </w:rPr>
+        <w:t xml:space="preserve"> </w:t>
+      </w:r>
+      <w:proofErr w:type="spellStart"/>
+      <w:r>
+        <w:rPr>
+          <w:rFonts w:ascii="Times New Roman" w:hAnsi="Times New Roman" w:cs="Times New Roman"/>
+          <w:sz w:val="28"/>
+          <w:szCs w:val="28"/>
+        </w:rPr>
+        <w:t>убудаваных</w:t>
+      </w:r>
+      <w:proofErr w:type="spellEnd"/>
+      <w:r>
+        <w:rPr>
+          <w:rFonts w:ascii="Times New Roman" w:hAnsi="Times New Roman" w:cs="Times New Roman"/>
+          <w:sz w:val="28"/>
+          <w:szCs w:val="28"/>
+        </w:rPr>
+        <w:t xml:space="preserve"> </w:t>
+      </w:r>
+      <w:proofErr w:type="gramStart"/>
+      <w:r>
+        <w:rPr>
+          <w:rFonts w:ascii="Times New Roman" w:hAnsi="Times New Roman" w:cs="Times New Roman"/>
+          <w:sz w:val="28"/>
+          <w:szCs w:val="28"/>
+        </w:rPr>
         <w:t>у</w:t>
       </w:r>
       <w:r>
@@ -2207,7 +2822,124 @@
           <w:sz w:val="28"/>
           <w:szCs w:val="28"/>
         </w:rPr>
-        <w:t>пакет Wolfram Mathematica функцый, напiсаных з выкарыстаннем тэхналогii CUDA.</w:t>
+        <w:t>пакет</w:t>
+      </w:r>
+      <w:proofErr w:type="gramEnd"/>
+      <w:r>
+        <w:rPr>
+          <w:rFonts w:ascii="Times New Roman" w:hAnsi="Times New Roman" w:cs="Times New Roman"/>
+          <w:sz w:val="28"/>
+          <w:szCs w:val="28"/>
+        </w:rPr>
+        <w:t xml:space="preserve"> </w:t>
+      </w:r>
+      <w:proofErr w:type="spellStart"/>
+      <w:r>
+        <w:rPr>
+          <w:rFonts w:ascii="Times New Roman" w:hAnsi="Times New Roman" w:cs="Times New Roman"/>
+          <w:sz w:val="28"/>
+          <w:szCs w:val="28"/>
+        </w:rPr>
+        <w:t>Wolfram</w:t>
+      </w:r>
+      <w:proofErr w:type="spellEnd"/>
+      <w:r>
+        <w:rPr>
+          <w:rFonts w:ascii="Times New Roman" w:hAnsi="Times New Roman" w:cs="Times New Roman"/>
+          <w:sz w:val="28"/>
+          <w:szCs w:val="28"/>
+        </w:rPr>
+        <w:t xml:space="preserve"> </w:t>
+      </w:r>
+      <w:proofErr w:type="spellStart"/>
+      <w:r>
+        <w:rPr>
+          <w:rFonts w:ascii="Times New Roman" w:hAnsi="Times New Roman" w:cs="Times New Roman"/>
+          <w:sz w:val="28"/>
+          <w:szCs w:val="28"/>
+        </w:rPr>
+        <w:t>Mathematica</w:t>
+      </w:r>
+      <w:proofErr w:type="spellEnd"/>
+      <w:r>
+        <w:rPr>
+          <w:rFonts w:ascii="Times New Roman" w:hAnsi="Times New Roman" w:cs="Times New Roman"/>
+          <w:sz w:val="28"/>
+          <w:szCs w:val="28"/>
+        </w:rPr>
+        <w:t xml:space="preserve"> </w:t>
+      </w:r>
+      <w:proofErr w:type="spellStart"/>
+      <w:r>
+        <w:rPr>
+          <w:rFonts w:ascii="Times New Roman" w:hAnsi="Times New Roman" w:cs="Times New Roman"/>
+          <w:sz w:val="28"/>
+          <w:szCs w:val="28"/>
+        </w:rPr>
+        <w:t>функцый</w:t>
+      </w:r>
+      <w:proofErr w:type="spellEnd"/>
+      <w:r>
+        <w:rPr>
+          <w:rFonts w:ascii="Times New Roman" w:hAnsi="Times New Roman" w:cs="Times New Roman"/>
+          <w:sz w:val="28"/>
+          <w:szCs w:val="28"/>
+        </w:rPr>
+        <w:t xml:space="preserve">, </w:t>
+      </w:r>
+      <w:proofErr w:type="spellStart"/>
+      <w:r>
+        <w:rPr>
+          <w:rFonts w:ascii="Times New Roman" w:hAnsi="Times New Roman" w:cs="Times New Roman"/>
+          <w:sz w:val="28"/>
+          <w:szCs w:val="28"/>
+        </w:rPr>
+        <w:t>напiсаных</w:t>
+      </w:r>
+      <w:proofErr w:type="spellEnd"/>
+      <w:r>
+        <w:rPr>
+          <w:rFonts w:ascii="Times New Roman" w:hAnsi="Times New Roman" w:cs="Times New Roman"/>
+          <w:sz w:val="28"/>
+          <w:szCs w:val="28"/>
+        </w:rPr>
+        <w:t xml:space="preserve"> з </w:t>
+      </w:r>
+      <w:proofErr w:type="spellStart"/>
+      <w:r>
+        <w:rPr>
+          <w:rFonts w:ascii="Times New Roman" w:hAnsi="Times New Roman" w:cs="Times New Roman"/>
+          <w:sz w:val="28"/>
+          <w:szCs w:val="28"/>
+        </w:rPr>
+        <w:t>выкарыстаннем</w:t>
+      </w:r>
+      <w:proofErr w:type="spellEnd"/>
+      <w:r>
+        <w:rPr>
+          <w:rFonts w:ascii="Times New Roman" w:hAnsi="Times New Roman" w:cs="Times New Roman"/>
+          <w:sz w:val="28"/>
+          <w:szCs w:val="28"/>
+        </w:rPr>
+        <w:t xml:space="preserve"> </w:t>
+      </w:r>
+      <w:proofErr w:type="spellStart"/>
+      <w:r>
+        <w:rPr>
+          <w:rFonts w:ascii="Times New Roman" w:hAnsi="Times New Roman" w:cs="Times New Roman"/>
+          <w:sz w:val="28"/>
+          <w:szCs w:val="28"/>
+        </w:rPr>
+        <w:t>тэхналогii</w:t>
+      </w:r>
+      <w:proofErr w:type="spellEnd"/>
+      <w:r>
+        <w:rPr>
+          <w:rFonts w:ascii="Times New Roman" w:hAnsi="Times New Roman" w:cs="Times New Roman"/>
+          <w:sz w:val="28"/>
+          <w:szCs w:val="28"/>
+        </w:rPr>
+        <w:t xml:space="preserve"> CUDA.</w:t>
       </w:r>
     </w:p>
     <w:p>
@@ -2220,30 +2952,374 @@
           <w:szCs w:val="28"/>
         </w:rPr>
       </w:pPr>
+      <w:proofErr w:type="spellStart"/>
       <w:r>
         <w:rPr>
           <w:rFonts w:ascii="Times New Roman" w:hAnsi="Times New Roman" w:cs="Times New Roman"/>
           <w:sz w:val="28"/>
           <w:szCs w:val="28"/>
         </w:rPr>
-        <w:t xml:space="preserve">Праца з'яўляецца актуальнай у сувязi з павеличэннем складанасцi задач, разгляданных у рамках кампутарнай механiкi </w:t>
-      </w:r>
+        <w:t>Праца</w:t>
+      </w:r>
+      <w:proofErr w:type="spellEnd"/>
       <w:r>
         <w:rPr>
           <w:rFonts w:ascii="Times New Roman" w:hAnsi="Times New Roman" w:cs="Times New Roman"/>
           <w:sz w:val="28"/>
           <w:szCs w:val="28"/>
         </w:rPr>
-        <w:t>i абмежаванасцю вылiчальных магчымасцей цэнтральных працэсараў. Актуальнасць атрыманых вынiкаў будзе ўзрастац</w:t>
-      </w:r>
+        <w:t xml:space="preserve"> </w:t>
+      </w:r>
+      <w:proofErr w:type="spellStart"/>
       <w:r>
         <w:rPr>
           <w:rFonts w:ascii="Times New Roman" w:hAnsi="Times New Roman" w:cs="Times New Roman"/>
           <w:sz w:val="28"/>
           <w:szCs w:val="28"/>
         </w:rPr>
+        <w:t>з'яўляецца</w:t>
+      </w:r>
+      <w:proofErr w:type="spellEnd"/>
+      <w:r>
+        <w:rPr>
+          <w:rFonts w:ascii="Times New Roman" w:hAnsi="Times New Roman" w:cs="Times New Roman"/>
+          <w:sz w:val="28"/>
+          <w:szCs w:val="28"/>
+        </w:rPr>
+        <w:t xml:space="preserve"> </w:t>
+      </w:r>
+      <w:proofErr w:type="spellStart"/>
+      <w:r>
+        <w:rPr>
+          <w:rFonts w:ascii="Times New Roman" w:hAnsi="Times New Roman" w:cs="Times New Roman"/>
+          <w:sz w:val="28"/>
+          <w:szCs w:val="28"/>
+        </w:rPr>
+        <w:t>актуальнай</w:t>
+      </w:r>
+      <w:proofErr w:type="spellEnd"/>
+      <w:r>
+        <w:rPr>
+          <w:rFonts w:ascii="Times New Roman" w:hAnsi="Times New Roman" w:cs="Times New Roman"/>
+          <w:sz w:val="28"/>
+          <w:szCs w:val="28"/>
+        </w:rPr>
+        <w:t xml:space="preserve"> у </w:t>
+      </w:r>
+      <w:proofErr w:type="spellStart"/>
+      <w:r>
+        <w:rPr>
+          <w:rFonts w:ascii="Times New Roman" w:hAnsi="Times New Roman" w:cs="Times New Roman"/>
+          <w:sz w:val="28"/>
+          <w:szCs w:val="28"/>
+        </w:rPr>
+        <w:t>сувязi</w:t>
+      </w:r>
+      <w:proofErr w:type="spellEnd"/>
+      <w:r>
+        <w:rPr>
+          <w:rFonts w:ascii="Times New Roman" w:hAnsi="Times New Roman" w:cs="Times New Roman"/>
+          <w:sz w:val="28"/>
+          <w:szCs w:val="28"/>
+        </w:rPr>
+        <w:t xml:space="preserve"> з </w:t>
+      </w:r>
+      <w:proofErr w:type="spellStart"/>
+      <w:r>
+        <w:rPr>
+          <w:rFonts w:ascii="Times New Roman" w:hAnsi="Times New Roman" w:cs="Times New Roman"/>
+          <w:sz w:val="28"/>
+          <w:szCs w:val="28"/>
+        </w:rPr>
+        <w:t>павеличэннем</w:t>
+      </w:r>
+      <w:proofErr w:type="spellEnd"/>
+      <w:r>
+        <w:rPr>
+          <w:rFonts w:ascii="Times New Roman" w:hAnsi="Times New Roman" w:cs="Times New Roman"/>
+          <w:sz w:val="28"/>
+          <w:szCs w:val="28"/>
+        </w:rPr>
+        <w:t xml:space="preserve"> </w:t>
+      </w:r>
+      <w:proofErr w:type="spellStart"/>
+      <w:r>
+        <w:rPr>
+          <w:rFonts w:ascii="Times New Roman" w:hAnsi="Times New Roman" w:cs="Times New Roman"/>
+          <w:sz w:val="28"/>
+          <w:szCs w:val="28"/>
+        </w:rPr>
+        <w:t>складанасцi</w:t>
+      </w:r>
+      <w:proofErr w:type="spellEnd"/>
+      <w:r>
+        <w:rPr>
+          <w:rFonts w:ascii="Times New Roman" w:hAnsi="Times New Roman" w:cs="Times New Roman"/>
+          <w:sz w:val="28"/>
+          <w:szCs w:val="28"/>
+        </w:rPr>
+        <w:t xml:space="preserve"> задач, </w:t>
+      </w:r>
+      <w:proofErr w:type="spellStart"/>
+      <w:r>
+        <w:rPr>
+          <w:rFonts w:ascii="Times New Roman" w:hAnsi="Times New Roman" w:cs="Times New Roman"/>
+          <w:sz w:val="28"/>
+          <w:szCs w:val="28"/>
+        </w:rPr>
+        <w:t>разгляданных</w:t>
+      </w:r>
+      <w:proofErr w:type="spellEnd"/>
+      <w:r>
+        <w:rPr>
+          <w:rFonts w:ascii="Times New Roman" w:hAnsi="Times New Roman" w:cs="Times New Roman"/>
+          <w:sz w:val="28"/>
+          <w:szCs w:val="28"/>
+        </w:rPr>
+        <w:t xml:space="preserve"> </w:t>
+      </w:r>
+      <w:proofErr w:type="gramStart"/>
+      <w:r>
+        <w:rPr>
+          <w:rFonts w:ascii="Times New Roman" w:hAnsi="Times New Roman" w:cs="Times New Roman"/>
+          <w:sz w:val="28"/>
+          <w:szCs w:val="28"/>
+        </w:rPr>
+        <w:t>у рамках</w:t>
+      </w:r>
+      <w:proofErr w:type="gramEnd"/>
+      <w:r>
+        <w:rPr>
+          <w:rFonts w:ascii="Times New Roman" w:hAnsi="Times New Roman" w:cs="Times New Roman"/>
+          <w:sz w:val="28"/>
+          <w:szCs w:val="28"/>
+        </w:rPr>
+        <w:t xml:space="preserve"> </w:t>
+      </w:r>
+      <w:proofErr w:type="spellStart"/>
+      <w:r>
+        <w:rPr>
+          <w:rFonts w:ascii="Times New Roman" w:hAnsi="Times New Roman" w:cs="Times New Roman"/>
+          <w:sz w:val="28"/>
+          <w:szCs w:val="28"/>
+        </w:rPr>
+        <w:t>кампутарнай</w:t>
+      </w:r>
+      <w:proofErr w:type="spellEnd"/>
+      <w:r>
+        <w:rPr>
+          <w:rFonts w:ascii="Times New Roman" w:hAnsi="Times New Roman" w:cs="Times New Roman"/>
+          <w:sz w:val="28"/>
+          <w:szCs w:val="28"/>
+        </w:rPr>
+        <w:t xml:space="preserve"> </w:t>
+      </w:r>
+      <w:proofErr w:type="spellStart"/>
+      <w:r>
+        <w:rPr>
+          <w:rFonts w:ascii="Times New Roman" w:hAnsi="Times New Roman" w:cs="Times New Roman"/>
+          <w:sz w:val="28"/>
+          <w:szCs w:val="28"/>
+        </w:rPr>
+        <w:t>механiкi</w:t>
+      </w:r>
+      <w:proofErr w:type="spellEnd"/>
+      <w:r>
+        <w:rPr>
+          <w:rFonts w:ascii="Times New Roman" w:hAnsi="Times New Roman" w:cs="Times New Roman"/>
+          <w:sz w:val="28"/>
+          <w:szCs w:val="28"/>
+        </w:rPr>
+        <w:t xml:space="preserve"> </w:t>
+      </w:r>
+      <w:r>
+        <w:rPr>
+          <w:rFonts w:ascii="Times New Roman" w:hAnsi="Times New Roman" w:cs="Times New Roman"/>
+          <w:sz w:val="28"/>
+          <w:szCs w:val="28"/>
+        </w:rPr>
+        <w:t xml:space="preserve">i </w:t>
+      </w:r>
+      <w:proofErr w:type="spellStart"/>
+      <w:r>
+        <w:rPr>
+          <w:rFonts w:ascii="Times New Roman" w:hAnsi="Times New Roman" w:cs="Times New Roman"/>
+          <w:sz w:val="28"/>
+          <w:szCs w:val="28"/>
+        </w:rPr>
+        <w:t>абмежаванасцю</w:t>
+      </w:r>
+      <w:proofErr w:type="spellEnd"/>
+      <w:r>
+        <w:rPr>
+          <w:rFonts w:ascii="Times New Roman" w:hAnsi="Times New Roman" w:cs="Times New Roman"/>
+          <w:sz w:val="28"/>
+          <w:szCs w:val="28"/>
+        </w:rPr>
+        <w:t xml:space="preserve"> </w:t>
+      </w:r>
+      <w:proofErr w:type="spellStart"/>
+      <w:r>
+        <w:rPr>
+          <w:rFonts w:ascii="Times New Roman" w:hAnsi="Times New Roman" w:cs="Times New Roman"/>
+          <w:sz w:val="28"/>
+          <w:szCs w:val="28"/>
+        </w:rPr>
+        <w:t>вылiчальных</w:t>
+      </w:r>
+      <w:proofErr w:type="spellEnd"/>
+      <w:r>
+        <w:rPr>
+          <w:rFonts w:ascii="Times New Roman" w:hAnsi="Times New Roman" w:cs="Times New Roman"/>
+          <w:sz w:val="28"/>
+          <w:szCs w:val="28"/>
+        </w:rPr>
+        <w:t xml:space="preserve"> </w:t>
+      </w:r>
+      <w:proofErr w:type="spellStart"/>
+      <w:r>
+        <w:rPr>
+          <w:rFonts w:ascii="Times New Roman" w:hAnsi="Times New Roman" w:cs="Times New Roman"/>
+          <w:sz w:val="28"/>
+          <w:szCs w:val="28"/>
+        </w:rPr>
+        <w:t>магчымасцей</w:t>
+      </w:r>
+      <w:proofErr w:type="spellEnd"/>
+      <w:r>
+        <w:rPr>
+          <w:rFonts w:ascii="Times New Roman" w:hAnsi="Times New Roman" w:cs="Times New Roman"/>
+          <w:sz w:val="28"/>
+          <w:szCs w:val="28"/>
+        </w:rPr>
+        <w:t xml:space="preserve"> </w:t>
+      </w:r>
+      <w:proofErr w:type="spellStart"/>
+      <w:r>
+        <w:rPr>
+          <w:rFonts w:ascii="Times New Roman" w:hAnsi="Times New Roman" w:cs="Times New Roman"/>
+          <w:sz w:val="28"/>
+          <w:szCs w:val="28"/>
+        </w:rPr>
+        <w:t>цэнтральных</w:t>
+      </w:r>
+      <w:proofErr w:type="spellEnd"/>
+      <w:r>
+        <w:rPr>
+          <w:rFonts w:ascii="Times New Roman" w:hAnsi="Times New Roman" w:cs="Times New Roman"/>
+          <w:sz w:val="28"/>
+          <w:szCs w:val="28"/>
+        </w:rPr>
+        <w:t xml:space="preserve"> </w:t>
+      </w:r>
+      <w:proofErr w:type="spellStart"/>
+      <w:r>
+        <w:rPr>
+          <w:rFonts w:ascii="Times New Roman" w:hAnsi="Times New Roman" w:cs="Times New Roman"/>
+          <w:sz w:val="28"/>
+          <w:szCs w:val="28"/>
+        </w:rPr>
+        <w:t>працэсараў</w:t>
+      </w:r>
+      <w:proofErr w:type="spellEnd"/>
+      <w:r>
+        <w:rPr>
+          <w:rFonts w:ascii="Times New Roman" w:hAnsi="Times New Roman" w:cs="Times New Roman"/>
+          <w:sz w:val="28"/>
+          <w:szCs w:val="28"/>
+        </w:rPr>
+        <w:t xml:space="preserve">. </w:t>
+      </w:r>
+      <w:proofErr w:type="spellStart"/>
+      <w:r>
+        <w:rPr>
+          <w:rFonts w:ascii="Times New Roman" w:hAnsi="Times New Roman" w:cs="Times New Roman"/>
+          <w:sz w:val="28"/>
+          <w:szCs w:val="28"/>
+        </w:rPr>
+        <w:t>Актуальнасць</w:t>
+      </w:r>
+      <w:proofErr w:type="spellEnd"/>
+      <w:r>
+        <w:rPr>
+          <w:rFonts w:ascii="Times New Roman" w:hAnsi="Times New Roman" w:cs="Times New Roman"/>
+          <w:sz w:val="28"/>
+          <w:szCs w:val="28"/>
+        </w:rPr>
+        <w:t xml:space="preserve"> </w:t>
+      </w:r>
+      <w:proofErr w:type="spellStart"/>
+      <w:r>
+        <w:rPr>
+          <w:rFonts w:ascii="Times New Roman" w:hAnsi="Times New Roman" w:cs="Times New Roman"/>
+          <w:sz w:val="28"/>
+          <w:szCs w:val="28"/>
+        </w:rPr>
+        <w:t>атрыманых</w:t>
+      </w:r>
+      <w:proofErr w:type="spellEnd"/>
+      <w:r>
+        <w:rPr>
+          <w:rFonts w:ascii="Times New Roman" w:hAnsi="Times New Roman" w:cs="Times New Roman"/>
+          <w:sz w:val="28"/>
+          <w:szCs w:val="28"/>
+        </w:rPr>
+        <w:t xml:space="preserve"> </w:t>
+      </w:r>
+      <w:proofErr w:type="spellStart"/>
+      <w:r>
+        <w:rPr>
+          <w:rFonts w:ascii="Times New Roman" w:hAnsi="Times New Roman" w:cs="Times New Roman"/>
+          <w:sz w:val="28"/>
+          <w:szCs w:val="28"/>
+        </w:rPr>
+        <w:t>вынiкаў</w:t>
+      </w:r>
+      <w:proofErr w:type="spellEnd"/>
+      <w:r>
+        <w:rPr>
+          <w:rFonts w:ascii="Times New Roman" w:hAnsi="Times New Roman" w:cs="Times New Roman"/>
+          <w:sz w:val="28"/>
+          <w:szCs w:val="28"/>
+        </w:rPr>
+        <w:t xml:space="preserve"> </w:t>
+      </w:r>
+      <w:proofErr w:type="spellStart"/>
+      <w:r>
+        <w:rPr>
+          <w:rFonts w:ascii="Times New Roman" w:hAnsi="Times New Roman" w:cs="Times New Roman"/>
+          <w:sz w:val="28"/>
+          <w:szCs w:val="28"/>
+        </w:rPr>
+        <w:t>будзе</w:t>
+      </w:r>
+      <w:proofErr w:type="spellEnd"/>
+      <w:r>
+        <w:rPr>
+          <w:rFonts w:ascii="Times New Roman" w:hAnsi="Times New Roman" w:cs="Times New Roman"/>
+          <w:sz w:val="28"/>
+          <w:szCs w:val="28"/>
+        </w:rPr>
+        <w:t xml:space="preserve"> </w:t>
+      </w:r>
+      <w:proofErr w:type="spellStart"/>
+      <w:r>
+        <w:rPr>
+          <w:rFonts w:ascii="Times New Roman" w:hAnsi="Times New Roman" w:cs="Times New Roman"/>
+          <w:sz w:val="28"/>
+          <w:szCs w:val="28"/>
+        </w:rPr>
+        <w:t>ўзрастац</w:t>
+      </w:r>
+      <w:r>
+        <w:rPr>
+          <w:rFonts w:ascii="Times New Roman" w:hAnsi="Times New Roman" w:cs="Times New Roman"/>
+          <w:sz w:val="28"/>
+          <w:szCs w:val="28"/>
+        </w:rPr>
         <w:t>ь</w:t>
       </w:r>
+      <w:proofErr w:type="spellEnd"/>
       <w:r>
         <w:rPr>
           <w:rFonts w:ascii="Times New Roman" w:hAnsi="Times New Roman" w:cs="Times New Roman"/>
@@ -3496,7 +4572,7 @@
             <w:sz w:val="32"/>
             <w:szCs w:val="28"/>
           </w:rPr>
-          <m:t>(x,ξ)*</m:t>
+          <m:t>(x,ξ)</m:t>
         </m:r>
         <m:sSub>
           <m:sSubPr>
@@ -3557,6 +4633,7 @@
           <w:rFonts w:ascii="Times New Roman" w:eastAsiaTheme="minorEastAsia" w:hAnsi="Times New Roman" w:cs="Times New Roman"/>
           <w:sz w:val="28"/>
           <w:szCs w:val="24"/>
+          <w:lang w:val="en-US"/>
         </w:rPr>
       </w:pPr>
       <w:r>
@@ -3725,8 +4802,8 @@
     </w:p>
     <w:p>
       <w:pPr>
-        <w:spacing w:before="120" w:after="240" w:line="400" w:lineRule="exact"/>
-        <w:ind w:left="1416" w:firstLine="708"/>
+        <w:spacing w:before="120" w:after="240" w:line="600" w:lineRule="exact"/>
+        <w:ind w:left="1418" w:firstLine="709"/>
         <w:jc w:val="both"/>
         <w:rPr>
           <w:rFonts w:ascii="Times New Roman" w:eastAsiaTheme="minorEastAsia" w:hAnsi="Times New Roman" w:cs="Times New Roman"/>
@@ -38989,42 +40066,19 @@
           <w:rFonts w:ascii="Times New Roman" w:eastAsiaTheme="minorEastAsia" w:hAnsi="Times New Roman" w:cs="Times New Roman"/>
           <w:sz w:val="28"/>
           <w:szCs w:val="24"/>
+          <w:lang w:val="en-US"/>
         </w:rPr>
       </w:pPr>
       <m:oMath>
-        <m:limUpp>
-          <m:limUppPr>
-            <m:ctrlPr>
-              <w:rPr>
-                <w:rFonts w:ascii="Cambria Math" w:eastAsiaTheme="minorEastAsia" w:hAnsi="Cambria Math" w:cs="Times New Roman"/>
-                <w:sz w:val="32"/>
-                <w:szCs w:val="28"/>
-                <w:lang w:val="en-US"/>
-              </w:rPr>
-            </m:ctrlPr>
-          </m:limUppPr>
-          <m:e>
-            <m:r>
-              <w:rPr>
-                <w:rFonts w:ascii="Cambria Math" w:eastAsiaTheme="minorEastAsia" w:hAnsi="Cambria Math" w:cs="Times New Roman"/>
-                <w:sz w:val="32"/>
-                <w:szCs w:val="28"/>
-                <w:lang w:val="en-US"/>
-              </w:rPr>
-              <m:t>U</m:t>
-            </m:r>
-          </m:e>
-          <m:lim>
-            <m:r>
-              <w:rPr>
-                <w:rFonts w:ascii="Cambria Math" w:eastAsiaTheme="minorEastAsia" w:hAnsi="Cambria Math" w:cs="Times New Roman"/>
-                <w:sz w:val="32"/>
-                <w:szCs w:val="28"/>
-              </w:rPr>
-              <m:t>—</m:t>
-            </m:r>
-          </m:lim>
-        </m:limUpp>
+        <m:r>
+          <w:rPr>
+            <w:rFonts w:ascii="Cambria Math" w:eastAsiaTheme="minorEastAsia" w:hAnsi="Cambria Math" w:cs="Times New Roman"/>
+            <w:sz w:val="32"/>
+            <w:szCs w:val="28"/>
+            <w:lang w:val="en-US"/>
+          </w:rPr>
+          <m:t>U</m:t>
+        </m:r>
         <m:r>
           <w:rPr>
             <w:rFonts w:ascii="Cambria Math" w:eastAsiaTheme="minorEastAsia" w:hAnsi="Cambria Math" w:cs="Times New Roman"/>
@@ -39615,6 +40669,7 @@
         </w:rPr>
         <w:t xml:space="preserve">Для этого </w:t>
       </w:r>
+      <w:proofErr w:type="spellStart"/>
       <w:r>
         <w:rPr>
           <w:rFonts w:ascii="Times New Roman" w:eastAsiaTheme="minorEastAsia" w:hAnsi="Times New Roman" w:cs="Times New Roman"/>
@@ -39623,6 +40678,7 @@
         </w:rPr>
         <w:t>дискретизируем</w:t>
       </w:r>
+      <w:proofErr w:type="spellEnd"/>
       <w:r>
         <w:rPr>
           <w:rFonts w:ascii="Times New Roman" w:eastAsiaTheme="minorEastAsia" w:hAnsi="Times New Roman" w:cs="Times New Roman"/>
@@ -41662,7 +42718,23 @@
           <w:sz w:val="28"/>
           <w:szCs w:val="28"/>
         </w:rPr>
-        <w:t xml:space="preserve"> – матрица, составленная из функций </w:t>
+        <w:t xml:space="preserve"> – матрица, составленн</w:t>
+      </w:r>
+      <w:r>
+        <w:rPr>
+          <w:rFonts w:ascii="Times New Roman" w:eastAsiaTheme="minorEastAsia" w:hAnsi="Times New Roman" w:cs="Times New Roman"/>
+          <w:sz w:val="28"/>
+          <w:szCs w:val="28"/>
+        </w:rPr>
+        <w:t>а</w:t>
+      </w:r>
+      <w:r>
+        <w:rPr>
+          <w:rFonts w:ascii="Times New Roman" w:eastAsiaTheme="minorEastAsia" w:hAnsi="Times New Roman" w:cs="Times New Roman"/>
+          <w:sz w:val="28"/>
+          <w:szCs w:val="28"/>
+        </w:rPr>
+        <w:t xml:space="preserve">я из функций </w:t>
       </w:r>
       <m:oMath>
         <m:r>
@@ -42968,6 +44040,7 @@
         </w:rPr>
         <w:t xml:space="preserve">собственный Си-компилятор командной строки </w:t>
       </w:r>
+      <w:proofErr w:type="spellStart"/>
       <w:r>
         <w:rPr>
           <w:rFonts w:ascii="Times New Roman" w:eastAsiaTheme="minorEastAsia" w:hAnsi="Times New Roman" w:cs="Times New Roman"/>
@@ -42977,6 +44050,7 @@
         </w:rPr>
         <w:t>nvcc</w:t>
       </w:r>
+      <w:proofErr w:type="spellEnd"/>
       <w:r>
         <w:rPr>
           <w:rFonts w:ascii="Times New Roman" w:eastAsiaTheme="minorEastAsia" w:hAnsi="Times New Roman" w:cs="Times New Roman"/>
@@ -43534,6 +44608,7 @@
           <w:szCs w:val="36"/>
         </w:rPr>
       </w:pPr>
+      <w:proofErr w:type="spellStart"/>
       <w:r>
         <w:rPr>
           <w:rFonts w:ascii="Times New Roman" w:hAnsi="Times New Roman" w:cs="Times New Roman"/>
@@ -43544,6 +44619,7 @@
         </w:rPr>
         <w:t>gridDim</w:t>
       </w:r>
+      <w:proofErr w:type="spellEnd"/>
       <w:r>
         <w:rPr>
           <w:rFonts w:ascii="Times New Roman" w:hAnsi="Times New Roman" w:cs="Times New Roman"/>
@@ -43571,6 +44647,7 @@
         </w:rPr>
         <w:t xml:space="preserve">, </w:t>
       </w:r>
+      <w:proofErr w:type="spellStart"/>
       <w:r>
         <w:rPr>
           <w:rFonts w:ascii="Times New Roman" w:hAnsi="Times New Roman" w:cs="Times New Roman"/>
@@ -43581,6 +44658,7 @@
         </w:rPr>
         <w:t>gridDim</w:t>
       </w:r>
+      <w:proofErr w:type="spellEnd"/>
       <w:r>
         <w:rPr>
           <w:rFonts w:ascii="Times New Roman" w:hAnsi="Times New Roman" w:cs="Times New Roman"/>
@@ -43608,6 +44686,7 @@
         </w:rPr>
         <w:t xml:space="preserve">, </w:t>
       </w:r>
+      <w:proofErr w:type="spellStart"/>
       <w:r>
         <w:rPr>
           <w:rFonts w:ascii="Times New Roman" w:hAnsi="Times New Roman" w:cs="Times New Roman"/>
@@ -43618,6 +44697,7 @@
         </w:rPr>
         <w:t>gridDim</w:t>
       </w:r>
+      <w:proofErr w:type="spellEnd"/>
       <w:r>
         <w:rPr>
           <w:rFonts w:ascii="Times New Roman" w:hAnsi="Times New Roman" w:cs="Times New Roman"/>
@@ -43663,6 +44743,7 @@
           <w:szCs w:val="36"/>
         </w:rPr>
       </w:pPr>
+      <w:proofErr w:type="spellStart"/>
       <w:r>
         <w:rPr>
           <w:rFonts w:ascii="Times New Roman" w:hAnsi="Times New Roman" w:cs="Times New Roman"/>
@@ -43673,6 +44754,7 @@
         </w:rPr>
         <w:t>blockDim</w:t>
       </w:r>
+      <w:proofErr w:type="spellEnd"/>
       <w:r>
         <w:rPr>
           <w:rFonts w:ascii="Times New Roman" w:hAnsi="Times New Roman" w:cs="Times New Roman"/>
@@ -43700,6 +44782,7 @@
         </w:rPr>
         <w:t xml:space="preserve">, </w:t>
       </w:r>
+      <w:proofErr w:type="spellStart"/>
       <w:r>
         <w:rPr>
           <w:rFonts w:ascii="Times New Roman" w:hAnsi="Times New Roman" w:cs="Times New Roman"/>
@@ -43710,6 +44793,7 @@
         </w:rPr>
         <w:t>blockDim</w:t>
       </w:r>
+      <w:proofErr w:type="spellEnd"/>
       <w:r>
         <w:rPr>
           <w:rFonts w:ascii="Times New Roman" w:hAnsi="Times New Roman" w:cs="Times New Roman"/>
@@ -43737,6 +44821,7 @@
         </w:rPr>
         <w:t xml:space="preserve">, </w:t>
       </w:r>
+      <w:proofErr w:type="spellStart"/>
       <w:r>
         <w:rPr>
           <w:rFonts w:ascii="Times New Roman" w:hAnsi="Times New Roman" w:cs="Times New Roman"/>
@@ -43747,6 +44832,7 @@
         </w:rPr>
         <w:t>blockDim</w:t>
       </w:r>
+      <w:proofErr w:type="spellEnd"/>
       <w:r>
         <w:rPr>
           <w:rFonts w:ascii="Times New Roman" w:hAnsi="Times New Roman" w:cs="Times New Roman"/>
@@ -43792,6 +44878,7 @@
           <w:szCs w:val="36"/>
         </w:rPr>
       </w:pPr>
+      <w:proofErr w:type="spellStart"/>
       <w:r>
         <w:rPr>
           <w:rFonts w:ascii="Times New Roman" w:hAnsi="Times New Roman" w:cs="Times New Roman"/>
@@ -43802,6 +44889,7 @@
         </w:rPr>
         <w:t>blockIdx</w:t>
       </w:r>
+      <w:proofErr w:type="spellEnd"/>
       <w:r>
         <w:rPr>
           <w:rFonts w:ascii="Times New Roman" w:hAnsi="Times New Roman" w:cs="Times New Roman"/>
@@ -43829,6 +44917,7 @@
         </w:rPr>
         <w:t xml:space="preserve">, </w:t>
       </w:r>
+      <w:proofErr w:type="spellStart"/>
       <w:r>
         <w:rPr>
           <w:rFonts w:ascii="Times New Roman" w:hAnsi="Times New Roman" w:cs="Times New Roman"/>
@@ -43839,6 +44928,7 @@
         </w:rPr>
         <w:t>blockIdx</w:t>
       </w:r>
+      <w:proofErr w:type="spellEnd"/>
       <w:r>
         <w:rPr>
           <w:rFonts w:ascii="Times New Roman" w:hAnsi="Times New Roman" w:cs="Times New Roman"/>
@@ -43866,6 +44956,7 @@
         </w:rPr>
         <w:t xml:space="preserve">, </w:t>
       </w:r>
+      <w:proofErr w:type="spellStart"/>
       <w:r>
         <w:rPr>
           <w:rFonts w:ascii="Times New Roman" w:hAnsi="Times New Roman" w:cs="Times New Roman"/>
@@ -43876,6 +44967,7 @@
         </w:rPr>
         <w:t>blockIdx</w:t>
       </w:r>
+      <w:proofErr w:type="spellEnd"/>
       <w:r>
         <w:rPr>
           <w:rFonts w:ascii="Times New Roman" w:hAnsi="Times New Roman" w:cs="Times New Roman"/>
@@ -43921,6 +45013,7 @@
           <w:szCs w:val="36"/>
         </w:rPr>
       </w:pPr>
+      <w:proofErr w:type="spellStart"/>
       <w:r>
         <w:rPr>
           <w:rFonts w:ascii="Times New Roman" w:hAnsi="Times New Roman" w:cs="Times New Roman"/>
@@ -43931,6 +45024,7 @@
         </w:rPr>
         <w:t>threadIdx</w:t>
       </w:r>
+      <w:proofErr w:type="spellEnd"/>
       <w:r>
         <w:rPr>
           <w:rFonts w:ascii="Times New Roman" w:hAnsi="Times New Roman" w:cs="Times New Roman"/>
@@ -43958,6 +45052,7 @@
         </w:rPr>
         <w:t xml:space="preserve">, </w:t>
       </w:r>
+      <w:proofErr w:type="spellStart"/>
       <w:r>
         <w:rPr>
           <w:rFonts w:ascii="Times New Roman" w:hAnsi="Times New Roman" w:cs="Times New Roman"/>
@@ -43968,6 +45063,7 @@
         </w:rPr>
         <w:t>threadIdx</w:t>
       </w:r>
+      <w:proofErr w:type="spellEnd"/>
       <w:r>
         <w:rPr>
           <w:rFonts w:ascii="Times New Roman" w:hAnsi="Times New Roman" w:cs="Times New Roman"/>
@@ -43995,6 +45091,7 @@
         </w:rPr>
         <w:t xml:space="preserve">, </w:t>
       </w:r>
+      <w:proofErr w:type="spellStart"/>
       <w:r>
         <w:rPr>
           <w:rFonts w:ascii="Times New Roman" w:hAnsi="Times New Roman" w:cs="Times New Roman"/>
@@ -44005,6 +45102,7 @@
         </w:rPr>
         <w:t>threadIdx</w:t>
       </w:r>
+      <w:proofErr w:type="spellEnd"/>
       <w:r>
         <w:rPr>
           <w:rFonts w:ascii="Times New Roman" w:hAnsi="Times New Roman" w:cs="Times New Roman"/>
@@ -44178,6 +45276,8 @@
         </w:rPr>
         <w:t xml:space="preserve">Например, при решении СЛАУ матричным методом воспользуемся функцией </w:t>
       </w:r>
+      <w:proofErr w:type="spellStart"/>
+      <w:proofErr w:type="gramStart"/>
       <w:r>
         <w:rPr>
           <w:rFonts w:ascii="Times New Roman" w:hAnsi="Times New Roman" w:cs="Times New Roman"/>
@@ -44187,22 +45287,33 @@
         </w:rPr>
         <w:t>CUDADot</w:t>
       </w:r>
+      <w:proofErr w:type="spellEnd"/>
       <w:r>
         <w:rPr>
           <w:rFonts w:ascii="Times New Roman" w:hAnsi="Times New Roman" w:cs="Times New Roman"/>
           <w:sz w:val="28"/>
           <w:szCs w:val="28"/>
         </w:rPr>
-        <w:t xml:space="preserve">[], </w:t>
-      </w:r>
+        <w:t>[</w:t>
+      </w:r>
+      <w:proofErr w:type="gramEnd"/>
       <w:r>
         <w:rPr>
           <w:rFonts w:ascii="Times New Roman" w:hAnsi="Times New Roman" w:cs="Times New Roman"/>
           <w:sz w:val="28"/>
           <w:szCs w:val="28"/>
         </w:rPr>
+        <w:t xml:space="preserve">], </w:t>
+      </w:r>
+      <w:r>
+        <w:rPr>
+          <w:rFonts w:ascii="Times New Roman" w:hAnsi="Times New Roman" w:cs="Times New Roman"/>
+          <w:sz w:val="28"/>
+          <w:szCs w:val="28"/>
+        </w:rPr>
         <w:t xml:space="preserve">которая позволяет перемножить два двумерных массива, предварительно загруженных в память графического ускорителя, для загрузки в память будем использовать функцию </w:t>
       </w:r>
+      <w:proofErr w:type="spellStart"/>
       <w:r>
         <w:rPr>
           <w:rFonts w:ascii="Times New Roman" w:hAnsi="Times New Roman" w:cs="Times New Roman"/>
@@ -44212,6 +45323,7 @@
         </w:rPr>
         <w:t>CUDAMemoryLoad</w:t>
       </w:r>
+      <w:proofErr w:type="spellEnd"/>
       <w:r>
         <w:rPr>
           <w:rFonts w:ascii="Times New Roman" w:hAnsi="Times New Roman" w:cs="Times New Roman"/>
@@ -44504,6 +45616,7 @@
         </w:rPr>
         <w:t xml:space="preserve"> </w:t>
       </w:r>
+      <w:proofErr w:type="spellStart"/>
       <w:r>
         <w:rPr>
           <w:rFonts w:ascii="Times New Roman" w:hAnsi="Times New Roman" w:cs="Times New Roman"/>
@@ -44513,6 +45626,7 @@
         </w:rPr>
         <w:t>i</w:t>
       </w:r>
+      <w:proofErr w:type="spellEnd"/>
       <w:r>
         <w:rPr>
           <w:rFonts w:ascii="Times New Roman" w:hAnsi="Times New Roman" w:cs="Times New Roman"/>
@@ -44605,6 +45719,7 @@
         </w:rPr>
         <w:t xml:space="preserve"> 1050</w:t>
       </w:r>
+      <w:proofErr w:type="spellStart"/>
       <w:r>
         <w:rPr>
           <w:rFonts w:ascii="Times New Roman" w:hAnsi="Times New Roman" w:cs="Times New Roman"/>
@@ -44614,6 +45729,7 @@
         </w:rPr>
         <w:t>Ti</w:t>
       </w:r>
+      <w:proofErr w:type="spellEnd"/>
       <w:r>
         <w:rPr>
           <w:rFonts w:ascii="Times New Roman" w:hAnsi="Times New Roman" w:cs="Times New Roman"/>
@@ -44721,6 +45837,8 @@
         </w:rPr>
         <w:t xml:space="preserve"> Сравнивание временных затрат при решении СЛАУ матричным методом последовательно (чёрная линия) и с помощью </w:t>
       </w:r>
+      <w:proofErr w:type="spellStart"/>
+      <w:proofErr w:type="gramStart"/>
       <w:r>
         <w:rPr>
           <w:rFonts w:ascii="Times New Roman" w:hAnsi="Times New Roman" w:cs="Times New Roman"/>
@@ -44730,13 +45848,23 @@
         </w:rPr>
         <w:t>CUDADot</w:t>
       </w:r>
+      <w:proofErr w:type="spellEnd"/>
       <w:r>
         <w:rPr>
           <w:rFonts w:ascii="Times New Roman" w:hAnsi="Times New Roman" w:cs="Times New Roman"/>
           <w:sz w:val="28"/>
           <w:szCs w:val="28"/>
         </w:rPr>
-        <w:t xml:space="preserve">[] </w:t>
+        <w:t>[</w:t>
+      </w:r>
+      <w:proofErr w:type="gramEnd"/>
+      <w:r>
+        <w:rPr>
+          <w:rFonts w:ascii="Times New Roman" w:hAnsi="Times New Roman" w:cs="Times New Roman"/>
+          <w:sz w:val="28"/>
+          <w:szCs w:val="28"/>
+        </w:rPr>
+        <w:t xml:space="preserve">] </w:t>
       </w:r>
       <w:r>
         <w:rPr>
@@ -45508,7 +46636,61 @@
           <w:sz w:val="28"/>
           <w:szCs w:val="28"/>
         </w:rPr>
-        <w:t>Щербаков, С.С., Напряженно-деформированное состояние и объемная повреждаемость в окрестности контактного взаимодействия в трибофатической системе колесо / рельс с учетом неконтактного деформирования рельса / С.С. Щербаков, О.А. Насань // Вестник БелГУТа: Наука и транспорт. – 2016. – № 1 (32). – С. 234–247</w:t>
+        <w:t xml:space="preserve">Щербаков, С.С., Напряженно-деформированное состояние и объемная повреждаемость в окрестности контактного взаимодействия в </w:t>
+      </w:r>
+      <w:proofErr w:type="spellStart"/>
+      <w:r>
+        <w:rPr>
+          <w:rFonts w:ascii="Times New Roman" w:hAnsi="Times New Roman" w:cs="Times New Roman"/>
+          <w:sz w:val="28"/>
+          <w:szCs w:val="28"/>
+        </w:rPr>
+        <w:t>трибофатической</w:t>
+      </w:r>
+      <w:proofErr w:type="spellEnd"/>
+      <w:r>
+        <w:rPr>
+          <w:rFonts w:ascii="Times New Roman" w:hAnsi="Times New Roman" w:cs="Times New Roman"/>
+          <w:sz w:val="28"/>
+          <w:szCs w:val="28"/>
+        </w:rPr>
+        <w:t xml:space="preserve"> системе колесо / рельс с учетом неконтактного деформирования рельса / С.С. Щербаков, О.А. </w:t>
+      </w:r>
+      <w:proofErr w:type="spellStart"/>
+      <w:r>
+        <w:rPr>
+          <w:rFonts w:ascii="Times New Roman" w:hAnsi="Times New Roman" w:cs="Times New Roman"/>
+          <w:sz w:val="28"/>
+          <w:szCs w:val="28"/>
+        </w:rPr>
+        <w:t>Насань</w:t>
+      </w:r>
+      <w:proofErr w:type="spellEnd"/>
+      <w:r>
+        <w:rPr>
+          <w:rFonts w:ascii="Times New Roman" w:hAnsi="Times New Roman" w:cs="Times New Roman"/>
+          <w:sz w:val="28"/>
+          <w:szCs w:val="28"/>
+        </w:rPr>
+        <w:t xml:space="preserve"> // Вестник </w:t>
+      </w:r>
+      <w:proofErr w:type="spellStart"/>
+      <w:r>
+        <w:rPr>
+          <w:rFonts w:ascii="Times New Roman" w:hAnsi="Times New Roman" w:cs="Times New Roman"/>
+          <w:sz w:val="28"/>
+          <w:szCs w:val="28"/>
+        </w:rPr>
+        <w:t>БелГУТа</w:t>
+      </w:r>
+      <w:proofErr w:type="spellEnd"/>
+      <w:r>
+        <w:rPr>
+          <w:rFonts w:ascii="Times New Roman" w:hAnsi="Times New Roman" w:cs="Times New Roman"/>
+          <w:sz w:val="28"/>
+          <w:szCs w:val="28"/>
+        </w:rPr>
+        <w:t>: Наука и транспорт. – 2016. – № 1 (32). – С. 234–247</w:t>
       </w:r>
     </w:p>
     <w:p>
@@ -45533,7 +46715,25 @@
           <w:sz w:val="28"/>
           <w:szCs w:val="28"/>
         </w:rPr>
-        <w:t>Журавков, М.А. Объемная повреждаемость динамически нагруженных элементов режущего инструмента сельскохозяйственного комбайна / Журавков М.А., Щербаков С.С., Насань О.А. // Теоретическая и прикладная механика: Межведомственный сборник научно-методических статей. –Вып.30. –Минск: БНТУ, –2015. – С. 297 – 305.</w:t>
+        <w:t xml:space="preserve">Журавков, М.А. Объемная повреждаемость динамически нагруженных элементов режущего инструмента сельскохозяйственного комбайна / Журавков М.А., Щербаков С.С., </w:t>
+      </w:r>
+      <w:proofErr w:type="spellStart"/>
+      <w:r>
+        <w:rPr>
+          <w:rFonts w:ascii="Times New Roman" w:hAnsi="Times New Roman" w:cs="Times New Roman"/>
+          <w:sz w:val="28"/>
+          <w:szCs w:val="28"/>
+        </w:rPr>
+        <w:t>Насань</w:t>
+      </w:r>
+      <w:proofErr w:type="spellEnd"/>
+      <w:r>
+        <w:rPr>
+          <w:rFonts w:ascii="Times New Roman" w:hAnsi="Times New Roman" w:cs="Times New Roman"/>
+          <w:sz w:val="28"/>
+          <w:szCs w:val="28"/>
+        </w:rPr>
+        <w:t xml:space="preserve"> О.А. // Теоретическая и прикладная механика: Межведомственный сборник научно-методических статей. –Вып.30. –Минск: БНТУ, –2015. – С. 297 – 305.</w:t>
       </w:r>
     </w:p>
     <w:p>
@@ -45552,13 +46752,41 @@
           <w:szCs w:val="28"/>
         </w:rPr>
       </w:pPr>
+      <w:proofErr w:type="spellStart"/>
       <w:r>
         <w:rPr>
           <w:rFonts w:ascii="Times New Roman" w:hAnsi="Times New Roman" w:cs="Times New Roman"/>
           <w:sz w:val="28"/>
           <w:szCs w:val="28"/>
         </w:rPr>
-        <w:t>Бенерджи, П. Метод граничных элементов в прикладных науках / П. Бенерджи, Р. Баттерфилд – М: Мир, 1984. – 494 с.</w:t>
+        <w:t>Бенерджи</w:t>
+      </w:r>
+      <w:proofErr w:type="spellEnd"/>
+      <w:r>
+        <w:rPr>
+          <w:rFonts w:ascii="Times New Roman" w:hAnsi="Times New Roman" w:cs="Times New Roman"/>
+          <w:sz w:val="28"/>
+          <w:szCs w:val="28"/>
+        </w:rPr>
+        <w:t xml:space="preserve">, П. Метод граничных элементов в прикладных науках / П. </w:t>
+      </w:r>
+      <w:proofErr w:type="spellStart"/>
+      <w:r>
+        <w:rPr>
+          <w:rFonts w:ascii="Times New Roman" w:hAnsi="Times New Roman" w:cs="Times New Roman"/>
+          <w:sz w:val="28"/>
+          <w:szCs w:val="28"/>
+        </w:rPr>
+        <w:t>Бенерджи</w:t>
+      </w:r>
+      <w:proofErr w:type="spellEnd"/>
+      <w:r>
+        <w:rPr>
+          <w:rFonts w:ascii="Times New Roman" w:hAnsi="Times New Roman" w:cs="Times New Roman"/>
+          <w:sz w:val="28"/>
+          <w:szCs w:val="28"/>
+        </w:rPr>
+        <w:t>, Р. Баттерфилд – М: Мир, 1984. – 494 с.</w:t>
       </w:r>
     </w:p>
     <w:p>
@@ -45577,13 +46805,77 @@
           <w:szCs w:val="28"/>
         </w:rPr>
       </w:pPr>
+      <w:proofErr w:type="spellStart"/>
       <w:r>
         <w:rPr>
           <w:rFonts w:ascii="Times New Roman" w:hAnsi="Times New Roman" w:cs="Times New Roman"/>
           <w:sz w:val="28"/>
           <w:szCs w:val="28"/>
         </w:rPr>
-        <w:t>Крауч, С  Методы граничных элементов в механике твердого тела / С. Крауч, А. Старфилд – М:Мир, 1987. – 328 с.</w:t>
+        <w:t>Крауч</w:t>
+      </w:r>
+      <w:proofErr w:type="spellEnd"/>
+      <w:r>
+        <w:rPr>
+          <w:rFonts w:ascii="Times New Roman" w:hAnsi="Times New Roman" w:cs="Times New Roman"/>
+          <w:sz w:val="28"/>
+          <w:szCs w:val="28"/>
+        </w:rPr>
+        <w:t xml:space="preserve">, </w:t>
+      </w:r>
+      <w:proofErr w:type="gramStart"/>
+      <w:r>
+        <w:rPr>
+          <w:rFonts w:ascii="Times New Roman" w:hAnsi="Times New Roman" w:cs="Times New Roman"/>
+          <w:sz w:val="28"/>
+          <w:szCs w:val="28"/>
+        </w:rPr>
+        <w:t>С  Методы</w:t>
+      </w:r>
+      <w:proofErr w:type="gramEnd"/>
+      <w:r>
+        <w:rPr>
+          <w:rFonts w:ascii="Times New Roman" w:hAnsi="Times New Roman" w:cs="Times New Roman"/>
+          <w:sz w:val="28"/>
+          <w:szCs w:val="28"/>
+        </w:rPr>
+        <w:t xml:space="preserve"> граничных элементов в механике твердого тела / С. </w:t>
+      </w:r>
+      <w:proofErr w:type="spellStart"/>
+      <w:r>
+        <w:rPr>
+          <w:rFonts w:ascii="Times New Roman" w:hAnsi="Times New Roman" w:cs="Times New Roman"/>
+          <w:sz w:val="28"/>
+          <w:szCs w:val="28"/>
+        </w:rPr>
+        <w:t>Крауч</w:t>
+      </w:r>
+      <w:proofErr w:type="spellEnd"/>
+      <w:r>
+        <w:rPr>
+          <w:rFonts w:ascii="Times New Roman" w:hAnsi="Times New Roman" w:cs="Times New Roman"/>
+          <w:sz w:val="28"/>
+          <w:szCs w:val="28"/>
+        </w:rPr>
+        <w:t>, А. </w:t>
+      </w:r>
+      <w:proofErr w:type="spellStart"/>
+      <w:r>
+        <w:rPr>
+          <w:rFonts w:ascii="Times New Roman" w:hAnsi="Times New Roman" w:cs="Times New Roman"/>
+          <w:sz w:val="28"/>
+          <w:szCs w:val="28"/>
+        </w:rPr>
+        <w:t>Старфилд</w:t>
+      </w:r>
+      <w:proofErr w:type="spellEnd"/>
+      <w:r>
+        <w:rPr>
+          <w:rFonts w:ascii="Times New Roman" w:hAnsi="Times New Roman" w:cs="Times New Roman"/>
+          <w:sz w:val="28"/>
+          <w:szCs w:val="28"/>
+        </w:rPr>
+        <w:t xml:space="preserve"> – М:Мир, 1987. – 328 с.</w:t>
       </w:r>
     </w:p>
     <w:p>
@@ -45608,7 +46900,27 @@
           <w:szCs w:val="28"/>
           <w:lang w:val="en-US"/>
         </w:rPr>
-        <w:t>Beer, G. Boundary element method with programming / G. Beer, I. Smith, Duenser C. – Springer, 2008. – 494 p.</w:t>
+        <w:t xml:space="preserve">Beer, G. Boundary element method with programming / G. Beer, I. Smith, </w:t>
+      </w:r>
+      <w:proofErr w:type="spellStart"/>
+      <w:r>
+        <w:rPr>
+          <w:rFonts w:ascii="Times New Roman" w:hAnsi="Times New Roman" w:cs="Times New Roman"/>
+          <w:sz w:val="28"/>
+          <w:szCs w:val="28"/>
+          <w:lang w:val="en-US"/>
+        </w:rPr>
+        <w:t>Duenser</w:t>
+      </w:r>
+      <w:proofErr w:type="spellEnd"/>
+      <w:r>
+        <w:rPr>
+          <w:rFonts w:ascii="Times New Roman" w:hAnsi="Times New Roman" w:cs="Times New Roman"/>
+          <w:sz w:val="28"/>
+          <w:szCs w:val="28"/>
+          <w:lang w:val="en-US"/>
+        </w:rPr>
+        <w:t xml:space="preserve"> C. – Springer, 2008. – 494 p.</w:t>
       </w:r>
     </w:p>
     <w:p>
@@ -45633,7 +46945,43 @@
           <w:sz w:val="28"/>
           <w:szCs w:val="28"/>
         </w:rPr>
-        <w:t>Журавков, М.А. Гранично-элементное моделирование с использованием элементов с квадратичным распределением усилий и распараллеливаением вычислений / М.А. Журавков, А.В. Круподеров, С.С. Щербаков // Теоретическая и прикладная механика: Межведомственный сборник научно-методических статей. –Вып.29. –Минск: БНТУ, –2014. –С.105-110.</w:t>
+        <w:t xml:space="preserve">Журавков, М.А. Гранично-элементное моделирование с использованием элементов с квадратичным распределением усилий и </w:t>
+      </w:r>
+      <w:proofErr w:type="spellStart"/>
+      <w:r>
+        <w:rPr>
+          <w:rFonts w:ascii="Times New Roman" w:hAnsi="Times New Roman" w:cs="Times New Roman"/>
+          <w:sz w:val="28"/>
+          <w:szCs w:val="28"/>
+        </w:rPr>
+        <w:t>распараллеливаением</w:t>
+      </w:r>
+      <w:proofErr w:type="spellEnd"/>
+      <w:r>
+        <w:rPr>
+          <w:rFonts w:ascii="Times New Roman" w:hAnsi="Times New Roman" w:cs="Times New Roman"/>
+          <w:sz w:val="28"/>
+          <w:szCs w:val="28"/>
+        </w:rPr>
+        <w:t xml:space="preserve"> вычислений / М.А. Журавков, А.В. </w:t>
+      </w:r>
+      <w:proofErr w:type="spellStart"/>
+      <w:r>
+        <w:rPr>
+          <w:rFonts w:ascii="Times New Roman" w:hAnsi="Times New Roman" w:cs="Times New Roman"/>
+          <w:sz w:val="28"/>
+          <w:szCs w:val="28"/>
+        </w:rPr>
+        <w:t>Круподеров</w:t>
+      </w:r>
+      <w:proofErr w:type="spellEnd"/>
+      <w:r>
+        <w:rPr>
+          <w:rFonts w:ascii="Times New Roman" w:hAnsi="Times New Roman" w:cs="Times New Roman"/>
+          <w:sz w:val="28"/>
+          <w:szCs w:val="28"/>
+        </w:rPr>
+        <w:t>, С.С. Щербаков // Теоретическая и прикладная механика: Межведомственный сборник научно-методических статей. –Вып.29. –Минск: БНТУ, –2014. –С.105-110.</w:t>
       </w:r>
     </w:p>
     <w:p>
